--- a/public/avablakeresume.docx
+++ b/public/avablakeresume.docx
@@ -269,105 +269,6 @@
       </w:tr>
       <w:tr>
         <w:trPr>
-          <w:trHeight w:val="210"/>
-        </w:trPr>
-        <w:tc>
-          <w:tcPr>
-            <w:tcW w:w="3569" w:type="dxa"/>
-            <w:gridSpan w:val="2"/>
-            <w:tcBorders>
-              <w:bottom w:val="single" w:sz="18" w:space="0" w:color="BF9268" w:themeColor="accent2"/>
-            </w:tcBorders>
-          </w:tcPr>
-          <w:p/>
-        </w:tc>
-        <w:tc>
-          <w:tcPr>
-            <w:tcW w:w="2257" w:type="dxa"/>
-            <w:vMerge w:val="restart"/>
-            <w:shd w:val="clear" w:color="auto" w:fill="303848" w:themeFill="accent1"/>
-            <w:vAlign w:val="center"/>
-          </w:tcPr>
-          <w:p>
-            <w:pPr>
-              <w:pStyle w:val="Heading1"/>
-            </w:pPr>
-            <w:sdt>
-              <w:sdtPr>
-                <w:id w:val="1460613821"/>
-                <w:placeholder>
-                  <w:docPart w:val="41506D396A5B4A4A945F767E0C42CB5D"/>
-                </w:placeholder>
-                <w:temporary/>
-                <w:showingPlcHdr/>
-                <w15:appearance w15:val="hidden"/>
-                <w:text/>
-              </w:sdtPr>
-              <w:sdtContent>
-                <w:r>
-                  <w:t>OBJECTIVE</w:t>
-                </w:r>
-              </w:sdtContent>
-            </w:sdt>
-          </w:p>
-        </w:tc>
-        <w:tc>
-          <w:tcPr>
-            <w:tcW w:w="3414" w:type="dxa"/>
-            <w:gridSpan w:val="2"/>
-            <w:tcBorders>
-              <w:bottom w:val="single" w:sz="18" w:space="0" w:color="BF9268" w:themeColor="accent2"/>
-            </w:tcBorders>
-          </w:tcPr>
-          <w:p/>
-        </w:tc>
-      </w:tr>
-      <w:tr>
-        <w:trPr>
-          <w:trHeight w:val="210"/>
-        </w:trPr>
-        <w:tc>
-          <w:tcPr>
-            <w:tcW w:w="3569" w:type="dxa"/>
-            <w:gridSpan w:val="2"/>
-            <w:tcBorders>
-              <w:top w:val="single" w:sz="18" w:space="0" w:color="BF9268" w:themeColor="accent2"/>
-            </w:tcBorders>
-          </w:tcPr>
-          <w:p/>
-        </w:tc>
-        <w:tc>
-          <w:tcPr>
-            <w:tcW w:w="2257" w:type="dxa"/>
-            <w:vMerge/>
-            <w:shd w:val="clear" w:color="auto" w:fill="303848" w:themeFill="accent1"/>
-            <w:vAlign w:val="center"/>
-          </w:tcPr>
-          <w:p>
-            <w:pPr>
-              <w:pStyle w:val="Heading1"/>
-            </w:pPr>
-          </w:p>
-        </w:tc>
-        <w:tc>
-          <w:tcPr>
-            <w:tcW w:w="3414" w:type="dxa"/>
-            <w:gridSpan w:val="2"/>
-            <w:tcBorders>
-              <w:top w:val="single" w:sz="18" w:space="0" w:color="BF9268" w:themeColor="accent2"/>
-            </w:tcBorders>
-          </w:tcPr>
-          <w:p>
-            <w:pPr>
-              <w:rPr>
-                <w:noProof/>
-              </w:rPr>
-            </w:pPr>
-          </w:p>
-        </w:tc>
-      </w:tr>
-      <w:tr>
-        <w:trPr>
           <w:trHeight w:val="1180"/>
         </w:trPr>
         <w:tc>
@@ -380,165 +281,6 @@
             <w:pPr>
               <w:pStyle w:val="Text"/>
             </w:pPr>
-            <w:r>
-              <w:t xml:space="preserve">   </w:t>
-            </w:r>
-          </w:p>
-          <w:p>
-            <w:pPr>
-              <w:pStyle w:val="Text"/>
-            </w:pPr>
-            <w:r>
-              <w:t xml:space="preserve">   </w:t>
-            </w:r>
-            <w:r>
-              <w:t xml:space="preserve">I would like to work for you at </w:t>
-            </w:r>
-            <w:proofErr w:type="spellStart"/>
-            <w:r>
-              <w:t>Chainlink</w:t>
-            </w:r>
-            <w:proofErr w:type="spellEnd"/>
-            <w:r>
-              <w:t xml:space="preserve"> Labs </w:t>
-            </w:r>
-            <w:r>
-              <w:t xml:space="preserve">as a </w:t>
-            </w:r>
-            <w:r>
-              <w:t>Junior Software Engineer, Front End</w:t>
-            </w:r>
-            <w:r>
-              <w:t xml:space="preserve">. I picked your corporation out of many as it is </w:t>
-            </w:r>
-            <w:proofErr w:type="gramStart"/>
-            <w:r>
-              <w:t>one</w:t>
-            </w:r>
-            <w:proofErr w:type="gramEnd"/>
-            <w:r>
-              <w:t xml:space="preserve"> </w:t>
-            </w:r>
-            <w:r>
-              <w:t xml:space="preserve">I feel </w:t>
-            </w:r>
-            <w:r>
-              <w:t>strongly</w:t>
-            </w:r>
-            <w:r>
-              <w:t xml:space="preserve"> about. </w:t>
-            </w:r>
-            <w:r>
-              <w:t xml:space="preserve">I have been following your company for years because of the ingenuity of </w:t>
-            </w:r>
-            <w:r>
-              <w:t>your</w:t>
-            </w:r>
-            <w:r>
-              <w:t xml:space="preserve"> technology.</w:t>
-            </w:r>
-            <w:r>
-              <w:t xml:space="preserve"> I love web3 development and the blockchain.</w:t>
-            </w:r>
-            <w:r>
-              <w:t xml:space="preserve"> </w:t>
-            </w:r>
-            <w:r>
-              <w:t xml:space="preserve">I love refining the UI </w:t>
-            </w:r>
-            <w:r>
-              <w:t xml:space="preserve">when I program </w:t>
-            </w:r>
-            <w:r>
-              <w:t xml:space="preserve">because I have a design background. </w:t>
-            </w:r>
-            <w:r>
-              <w:t xml:space="preserve">I have been trained in </w:t>
-            </w:r>
-            <w:r>
-              <w:t>w</w:t>
-            </w:r>
-            <w:r>
-              <w:t xml:space="preserve">eb </w:t>
-            </w:r>
-            <w:r>
-              <w:t>d</w:t>
-            </w:r>
-            <w:r>
-              <w:t>evelopment at the Georgia Institute of Technolog</w:t>
-            </w:r>
-            <w:r>
-              <w:t xml:space="preserve">y </w:t>
-            </w:r>
-            <w:r>
-              <w:t>B</w:t>
-            </w:r>
-            <w:r>
-              <w:t>ootcamp where I have a 97 grade</w:t>
-            </w:r>
-            <w:r>
-              <w:t>-</w:t>
-            </w:r>
-            <w:r>
-              <w:t xml:space="preserve">point average. I am highly </w:t>
-            </w:r>
-            <w:r>
-              <w:t>creative</w:t>
-            </w:r>
-            <w:r>
-              <w:t>,</w:t>
-            </w:r>
-            <w:r>
-              <w:t xml:space="preserve"> and I am autodidactic meaning I can </w:t>
-            </w:r>
-            <w:r>
-              <w:t xml:space="preserve">quickly </w:t>
-            </w:r>
-            <w:r>
-              <w:t>teach myself</w:t>
-            </w:r>
-            <w:r>
-              <w:t xml:space="preserve"> new</w:t>
-            </w:r>
-            <w:r>
-              <w:t xml:space="preserve"> skills</w:t>
-            </w:r>
-            <w:r>
-              <w:t>.</w:t>
-            </w:r>
-            <w:r>
-              <w:t xml:space="preserve"> I love front end web development</w:t>
-            </w:r>
-            <w:r>
-              <w:t>,</w:t>
-            </w:r>
-            <w:r>
-              <w:t xml:space="preserve"> but I am also able to do the back end such as building databases.</w:t>
-            </w:r>
-            <w:r>
-              <w:t xml:space="preserve"> I am a workaholic and willing to put </w:t>
-            </w:r>
-            <w:r>
-              <w:t xml:space="preserve">in </w:t>
-            </w:r>
-            <w:r>
-              <w:t xml:space="preserve">the time </w:t>
-            </w:r>
-            <w:r>
-              <w:t>to make a project polished and seamless</w:t>
-            </w:r>
-            <w:r>
-              <w:t xml:space="preserve">. </w:t>
-            </w:r>
-            <w:r>
-              <w:t xml:space="preserve">I know the MERN </w:t>
-            </w:r>
-            <w:r>
-              <w:t>Stack</w:t>
-            </w:r>
-            <w:r>
-              <w:t xml:space="preserve"> and I’m always learning more each day.</w:t>
-            </w:r>
           </w:p>
           <w:p/>
         </w:tc>
@@ -1667,6 +1409,7 @@
                 <w:sz w:val="20"/>
                 <w:szCs w:val="20"/>
               </w:rPr>
+              <w:lastRenderedPageBreak/>
               <w:t xml:space="preserve">Jesse Pacheco – </w:t>
             </w:r>
             <w:r>
@@ -2550,32 +2293,6 @@
   <w:docParts>
     <w:docPart>
       <w:docPartPr>
-        <w:name w:val="41506D396A5B4A4A945F767E0C42CB5D"/>
-        <w:category>
-          <w:name w:val="General"/>
-          <w:gallery w:val="placeholder"/>
-        </w:category>
-        <w:types>
-          <w:type w:val="bbPlcHdr"/>
-        </w:types>
-        <w:behaviors>
-          <w:behavior w:val="content"/>
-        </w:behaviors>
-        <w:guid w:val="{6175D9FB-DEAB-4CEE-A076-DC3686E18780}"/>
-      </w:docPartPr>
-      <w:docPartBody>
-        <w:p>
-          <w:pPr>
-            <w:pStyle w:val="41506D396A5B4A4A945F767E0C42CB5D"/>
-          </w:pPr>
-          <w:r>
-            <w:t>OBJECTIVE</w:t>
-          </w:r>
-        </w:p>
-      </w:docPartBody>
-    </w:docPart>
-    <w:docPart>
-      <w:docPartPr>
         <w:name w:val="A80958D1C7E547FC940F3A004AEF138A"/>
         <w:category>
           <w:name w:val="General"/>
@@ -2832,6 +2549,7 @@
     <w:rsid w:val="006E276E"/>
     <w:rsid w:val="009A40EA"/>
     <w:rsid w:val="009B29FC"/>
+    <w:rsid w:val="00C30D48"/>
     <w:rsid w:val="00EC40C1"/>
   </w:rsids>
   <m:mathPr>

--- a/public/avablakeresume.docx
+++ b/public/avablakeresume.docx
@@ -6,7 +6,7 @@
       <w:tblPr>
         <w:tblStyle w:val="TableGrid"/>
         <w:tblW w:w="0" w:type="auto"/>
-        <w:tblInd w:w="60" w:type="dxa"/>
+        <w:tblInd w:w="-30" w:type="dxa"/>
         <w:tblBorders>
           <w:top w:val="none" w:sz="0" w:space="0" w:color="auto"/>
           <w:left w:val="none" w:sz="0" w:space="0" w:color="auto"/>
@@ -18,11 +18,10 @@
         <w:tblLook w:val="04A0" w:firstRow="1" w:lastRow="0" w:firstColumn="1" w:lastColumn="0" w:noHBand="0" w:noVBand="1"/>
       </w:tblPr>
       <w:tblGrid>
-        <w:gridCol w:w="2880"/>
-        <w:gridCol w:w="689"/>
+        <w:gridCol w:w="3418"/>
+        <w:gridCol w:w="478"/>
         <w:gridCol w:w="2257"/>
-        <w:gridCol w:w="196"/>
-        <w:gridCol w:w="3218"/>
+        <w:gridCol w:w="3177"/>
       </w:tblGrid>
       <w:tr>
         <w:trPr>
@@ -30,8 +29,8 @@
         </w:trPr>
         <w:tc>
           <w:tcPr>
-            <w:tcW w:w="9240" w:type="dxa"/>
-            <w:gridSpan w:val="5"/>
+            <w:tcW w:w="9330" w:type="dxa"/>
+            <w:gridSpan w:val="4"/>
             <w:tcBorders>
               <w:top w:val="single" w:sz="24" w:space="0" w:color="BF9268" w:themeColor="accent2"/>
               <w:left w:val="single" w:sz="24" w:space="0" w:color="BF9268" w:themeColor="accent2"/>
@@ -43,6 +42,7 @@
           <w:p>
             <w:pPr>
               <w:pStyle w:val="Title"/>
+              <w:jc w:val="left"/>
               <w:rPr>
                 <w:sz w:val="36"/>
                 <w:szCs w:val="36"/>
@@ -53,51 +53,92 @@
                 <w:sz w:val="36"/>
                 <w:szCs w:val="36"/>
               </w:rPr>
-              <w:t>Ava Blake</w:t>
-            </w:r>
-          </w:p>
-          <w:p>
-            <w:pPr>
-              <w:jc w:val="center"/>
+              <w:t xml:space="preserve">                 James Blake</w:t>
+            </w:r>
+          </w:p>
+          <w:p>
+            <w:pPr>
+              <w:pStyle w:val="Title"/>
+              <w:jc w:val="left"/>
+              <w:rPr>
+                <w:sz w:val="28"/>
+                <w:szCs w:val="28"/>
+              </w:rPr>
+            </w:pPr>
+            <w:r>
               <w:rPr>
                 <w:sz w:val="36"/>
                 <w:szCs w:val="36"/>
               </w:rPr>
-            </w:pPr>
+              <w:t xml:space="preserve">                </w:t>
+            </w:r>
             <w:r>
               <w:rPr>
                 <w:sz w:val="36"/>
                 <w:szCs w:val="36"/>
               </w:rPr>
-              <w:t>Full</w:t>
-            </w:r>
-            <w:r>
+              <w:t xml:space="preserve"> </w:t>
+            </w:r>
+            <w:r>
+              <w:rPr>
+                <w:sz w:val="28"/>
+                <w:szCs w:val="28"/>
+              </w:rPr>
+              <w:t xml:space="preserve">Preferred Name </w:t>
+            </w:r>
+          </w:p>
+          <w:p>
+            <w:pPr>
+              <w:pStyle w:val="Title"/>
+              <w:jc w:val="left"/>
+              <w:rPr>
+                <w:sz w:val="28"/>
+                <w:szCs w:val="28"/>
+              </w:rPr>
+            </w:pPr>
+            <w:r>
+              <w:rPr>
+                <w:sz w:val="28"/>
+                <w:szCs w:val="28"/>
+              </w:rPr>
+              <w:t xml:space="preserve">                   </w:t>
+            </w:r>
+            <w:r>
+              <w:rPr>
+                <w:sz w:val="28"/>
+                <w:szCs w:val="28"/>
+              </w:rPr>
+              <w:t xml:space="preserve">   </w:t>
+            </w:r>
+            <w:r>
+              <w:rPr>
+                <w:sz w:val="28"/>
+                <w:szCs w:val="28"/>
+              </w:rPr>
+              <w:t xml:space="preserve"> </w:t>
+            </w:r>
+            <w:r>
+              <w:rPr>
+                <w:sz w:val="28"/>
+                <w:szCs w:val="28"/>
+              </w:rPr>
+              <w:t>Ava Blake</w:t>
+            </w:r>
+          </w:p>
+          <w:p>
+            <w:pPr>
+              <w:jc w:val="center"/>
               <w:rPr>
                 <w:sz w:val="36"/>
                 <w:szCs w:val="36"/>
               </w:rPr>
-              <w:t xml:space="preserve"> S</w:t>
-            </w:r>
+            </w:pPr>
             <w:r>
               <w:rPr>
                 <w:sz w:val="36"/>
                 <w:szCs w:val="36"/>
               </w:rPr>
-              <w:t>tack</w:t>
-            </w:r>
-            <w:r>
-              <w:rPr>
-                <w:sz w:val="36"/>
-                <w:szCs w:val="36"/>
-              </w:rPr>
-              <w:t xml:space="preserve"> </w:t>
-            </w:r>
-            <w:r>
-              <w:rPr>
-                <w:sz w:val="36"/>
-                <w:szCs w:val="36"/>
-              </w:rPr>
-              <w:t>Developer</w:t>
+              <w:t>Software Engineer</w:t>
             </w:r>
           </w:p>
         </w:tc>
@@ -108,7 +149,7 @@
         </w:trPr>
         <w:tc>
           <w:tcPr>
-            <w:tcW w:w="2880" w:type="dxa"/>
+            <w:tcW w:w="3418" w:type="dxa"/>
             <w:tcBorders>
               <w:top w:val="single" w:sz="24" w:space="0" w:color="BF9268" w:themeColor="accent2"/>
             </w:tcBorders>
@@ -126,44 +167,21 @@
                 <w:sz w:val="20"/>
                 <w:szCs w:val="20"/>
               </w:rPr>
-              <w:t xml:space="preserve">119 Huntington </w:t>
-            </w:r>
-            <w:proofErr w:type="gramStart"/>
+              <w:t>119 Huntington Circle</w:t>
+            </w:r>
             <w:r>
               <w:rPr>
                 <w:sz w:val="20"/>
                 <w:szCs w:val="20"/>
               </w:rPr>
-              <w:t>Circle</w:t>
+              <w:t>,</w:t>
             </w:r>
             <w:r>
               <w:rPr>
                 <w:sz w:val="20"/>
                 <w:szCs w:val="20"/>
               </w:rPr>
-              <w:t>,</w:t>
-            </w:r>
-            <w:r>
-              <w:rPr>
-                <w:sz w:val="20"/>
-                <w:szCs w:val="20"/>
-              </w:rPr>
-              <w:t xml:space="preserve"> </w:t>
-            </w:r>
-            <w:r>
-              <w:rPr>
-                <w:sz w:val="20"/>
-                <w:szCs w:val="20"/>
-              </w:rPr>
-              <w:t xml:space="preserve">  </w:t>
-            </w:r>
-            <w:proofErr w:type="gramEnd"/>
-            <w:r>
-              <w:rPr>
-                <w:sz w:val="20"/>
-                <w:szCs w:val="20"/>
-              </w:rPr>
-              <w:t>B</w:t>
+              <w:t xml:space="preserve"> B</w:t>
             </w:r>
             <w:r>
               <w:rPr>
@@ -197,7 +215,7 @@
         </w:tc>
         <w:tc>
           <w:tcPr>
-            <w:tcW w:w="2946" w:type="dxa"/>
+            <w:tcW w:w="2735" w:type="dxa"/>
             <w:gridSpan w:val="2"/>
             <w:tcBorders>
               <w:top w:val="single" w:sz="24" w:space="0" w:color="BF9268" w:themeColor="accent2"/>
@@ -208,8 +226,7 @@
         </w:tc>
         <w:tc>
           <w:tcPr>
-            <w:tcW w:w="3414" w:type="dxa"/>
-            <w:gridSpan w:val="2"/>
+            <w:tcW w:w="3177" w:type="dxa"/>
             <w:tcBorders>
               <w:top w:val="single" w:sz="24" w:space="0" w:color="BF9268" w:themeColor="accent2"/>
             </w:tcBorders>
@@ -269,20 +286,210 @@
       </w:tr>
       <w:tr>
         <w:trPr>
+          <w:trHeight w:val="210"/>
+        </w:trPr>
+        <w:tc>
+          <w:tcPr>
+            <w:tcW w:w="3896" w:type="dxa"/>
+            <w:gridSpan w:val="2"/>
+            <w:tcBorders>
+              <w:bottom w:val="single" w:sz="18" w:space="0" w:color="BF9268" w:themeColor="accent2"/>
+            </w:tcBorders>
+          </w:tcPr>
+          <w:p/>
+        </w:tc>
+        <w:tc>
+          <w:tcPr>
+            <w:tcW w:w="2257" w:type="dxa"/>
+            <w:vMerge w:val="restart"/>
+            <w:shd w:val="clear" w:color="auto" w:fill="711107"/>
+            <w:vAlign w:val="center"/>
+          </w:tcPr>
+          <w:p>
+            <w:pPr>
+              <w:pStyle w:val="Heading1"/>
+            </w:pPr>
+            <w:sdt>
+              <w:sdtPr>
+                <w:id w:val="1460613821"/>
+                <w:placeholder>
+                  <w:docPart w:val="41506D396A5B4A4A945F767E0C42CB5D"/>
+                </w:placeholder>
+                <w:temporary/>
+                <w:showingPlcHdr/>
+                <w15:appearance w15:val="hidden"/>
+                <w:text/>
+              </w:sdtPr>
+              <w:sdtEndPr/>
+              <w:sdtContent>
+                <w:r>
+                  <w:t>OBJECTIVE</w:t>
+                </w:r>
+              </w:sdtContent>
+            </w:sdt>
+          </w:p>
+        </w:tc>
+        <w:tc>
+          <w:tcPr>
+            <w:tcW w:w="3177" w:type="dxa"/>
+            <w:tcBorders>
+              <w:bottom w:val="single" w:sz="18" w:space="0" w:color="BF9268" w:themeColor="accent2"/>
+            </w:tcBorders>
+          </w:tcPr>
+          <w:p/>
+        </w:tc>
+      </w:tr>
+      <w:tr>
+        <w:trPr>
+          <w:trHeight w:val="210"/>
+        </w:trPr>
+        <w:tc>
+          <w:tcPr>
+            <w:tcW w:w="3896" w:type="dxa"/>
+            <w:gridSpan w:val="2"/>
+            <w:tcBorders>
+              <w:top w:val="single" w:sz="18" w:space="0" w:color="BF9268" w:themeColor="accent2"/>
+            </w:tcBorders>
+          </w:tcPr>
+          <w:p/>
+        </w:tc>
+        <w:tc>
+          <w:tcPr>
+            <w:tcW w:w="2257" w:type="dxa"/>
+            <w:vMerge/>
+            <w:shd w:val="clear" w:color="auto" w:fill="711107"/>
+            <w:vAlign w:val="center"/>
+          </w:tcPr>
+          <w:p>
+            <w:pPr>
+              <w:pStyle w:val="Heading1"/>
+            </w:pPr>
+          </w:p>
+        </w:tc>
+        <w:tc>
+          <w:tcPr>
+            <w:tcW w:w="3177" w:type="dxa"/>
+            <w:tcBorders>
+              <w:top w:val="single" w:sz="18" w:space="0" w:color="BF9268" w:themeColor="accent2"/>
+            </w:tcBorders>
+          </w:tcPr>
+          <w:p>
+            <w:pPr>
+              <w:rPr>
+                <w:noProof/>
+              </w:rPr>
+            </w:pPr>
+          </w:p>
+        </w:tc>
+      </w:tr>
+      <w:tr>
+        <w:trPr>
           <w:trHeight w:val="1180"/>
         </w:trPr>
         <w:tc>
           <w:tcPr>
-            <w:tcW w:w="9240" w:type="dxa"/>
-            <w:gridSpan w:val="5"/>
+            <w:tcW w:w="9330" w:type="dxa"/>
+            <w:gridSpan w:val="4"/>
             <w:vAlign w:val="center"/>
           </w:tcPr>
           <w:p>
             <w:pPr>
               <w:pStyle w:val="Text"/>
             </w:pPr>
-          </w:p>
-          <w:p/>
+            <w:r>
+              <w:t xml:space="preserve">  </w:t>
+            </w:r>
+            <w:r>
+              <w:t xml:space="preserve">I would </w:t>
+            </w:r>
+            <w:r>
+              <w:t>love</w:t>
+            </w:r>
+            <w:r>
+              <w:t xml:space="preserve"> to work for you at </w:t>
+            </w:r>
+            <w:r>
+              <w:t xml:space="preserve">Home Depot as a Software Engineer. For me this would be a dream job. </w:t>
+            </w:r>
+            <w:r>
+              <w:t xml:space="preserve">I have been trained in </w:t>
+            </w:r>
+            <w:r>
+              <w:t>w</w:t>
+            </w:r>
+            <w:r>
+              <w:t xml:space="preserve">eb </w:t>
+            </w:r>
+            <w:r>
+              <w:t>d</w:t>
+            </w:r>
+            <w:r>
+              <w:t>evelopment at the Georgia Institute of Technolog</w:t>
+            </w:r>
+            <w:r>
+              <w:t xml:space="preserve">y </w:t>
+            </w:r>
+            <w:r>
+              <w:t>B</w:t>
+            </w:r>
+            <w:r>
+              <w:t>ootcamp where I have a 9</w:t>
+            </w:r>
+            <w:r>
+              <w:t>8</w:t>
+            </w:r>
+            <w:r>
+              <w:t xml:space="preserve"> grade</w:t>
+            </w:r>
+            <w:r>
+              <w:t>-</w:t>
+            </w:r>
+            <w:r>
+              <w:t>point average</w:t>
+            </w:r>
+            <w:r>
+              <w:t>. I’m an innovator</w:t>
+            </w:r>
+            <w:r>
+              <w:t xml:space="preserve"> and I</w:t>
+            </w:r>
+            <w:r>
+              <w:t xml:space="preserve"> always</w:t>
+            </w:r>
+            <w:r>
+              <w:t xml:space="preserve"> improve my adaptability.</w:t>
+            </w:r>
+            <w:r>
+              <w:t xml:space="preserve"> I strive to be the best at what I do. I’m a workaholic with leadership and communication skills. I have </w:t>
+            </w:r>
+            <w:r>
+              <w:t>experience leading teams in developing web apps.</w:t>
+            </w:r>
+            <w:r>
+              <w:t xml:space="preserve"> </w:t>
+            </w:r>
+            <w:r>
+              <w:t xml:space="preserve">I’m always learning, </w:t>
+            </w:r>
+            <w:r>
+              <w:t>I’m currently working on a Full Stack ecommerce React app that uses stripe</w:t>
+            </w:r>
+            <w:r>
+              <w:t xml:space="preserve"> to push myself to learn more</w:t>
+            </w:r>
+            <w:r>
+              <w:t>.</w:t>
+            </w:r>
+            <w:r>
+              <w:t xml:space="preserve"> </w:t>
+            </w:r>
+            <w:r>
+              <w:t>I thrive in bringing others together</w:t>
+            </w:r>
+            <w:r>
+              <w:t xml:space="preserve">. If I worked for you I would put in 60 hour weeks. I would bring others together and make sure that we are efficient. I would love to bring out the hidden talent of others around me. I am a team player, and I would make sure to do above and beyond. </w:t>
+            </w:r>
+          </w:p>
         </w:tc>
       </w:tr>
       <w:tr>
@@ -291,7 +498,7 @@
         </w:trPr>
         <w:tc>
           <w:tcPr>
-            <w:tcW w:w="3569" w:type="dxa"/>
+            <w:tcW w:w="3896" w:type="dxa"/>
             <w:gridSpan w:val="2"/>
             <w:vMerge w:val="restart"/>
             <w:shd w:val="clear" w:color="auto" w:fill="F2F2F2" w:themeFill="background1" w:themeFillShade="F2"/>
@@ -312,6 +519,7 @@
                 <w15:appearance w15:val="hidden"/>
                 <w:text/>
               </w:sdtPr>
+              <w:sdtEndPr/>
               <w:sdtContent>
                 <w:r>
                   <w:t>EDUCATION</w:t>
@@ -335,6 +543,11 @@
                 <w15:appearance w15:val="hidden"/>
                 <w:text/>
               </w:sdtPr>
+              <w:sdtEndPr>
+                <w:rPr>
+                  <w:rStyle w:val="Accent"/>
+                </w:rPr>
+              </w:sdtEndPr>
               <w:sdtContent>
                 <w:r>
                   <w:rPr>
@@ -350,7 +563,7 @@
           <w:tcPr>
             <w:tcW w:w="2257" w:type="dxa"/>
             <w:vMerge w:val="restart"/>
-            <w:shd w:val="clear" w:color="auto" w:fill="303848" w:themeFill="accent1"/>
+            <w:shd w:val="clear" w:color="auto" w:fill="711107"/>
             <w:vAlign w:val="center"/>
           </w:tcPr>
           <w:p>
@@ -368,6 +581,7 @@
                 <w15:appearance w15:val="hidden"/>
                 <w:text/>
               </w:sdtPr>
+              <w:sdtEndPr/>
               <w:sdtContent>
                 <w:r>
                   <w:t>EXPERIENCE</w:t>
@@ -378,8 +592,7 @@
         </w:tc>
         <w:tc>
           <w:tcPr>
-            <w:tcW w:w="3414" w:type="dxa"/>
-            <w:gridSpan w:val="2"/>
+            <w:tcW w:w="3177" w:type="dxa"/>
             <w:tcBorders>
               <w:bottom w:val="single" w:sz="18" w:space="0" w:color="BF9268" w:themeColor="accent2"/>
             </w:tcBorders>
@@ -393,7 +606,7 @@
         </w:trPr>
         <w:tc>
           <w:tcPr>
-            <w:tcW w:w="3569" w:type="dxa"/>
+            <w:tcW w:w="3896" w:type="dxa"/>
             <w:gridSpan w:val="2"/>
             <w:vMerge/>
             <w:shd w:val="clear" w:color="auto" w:fill="F2F2F2" w:themeFill="background1" w:themeFillShade="F2"/>
@@ -409,7 +622,7 @@
           <w:tcPr>
             <w:tcW w:w="2257" w:type="dxa"/>
             <w:vMerge/>
-            <w:shd w:val="clear" w:color="auto" w:fill="303848" w:themeFill="accent1"/>
+            <w:shd w:val="clear" w:color="auto" w:fill="711107"/>
             <w:vAlign w:val="center"/>
           </w:tcPr>
           <w:p>
@@ -420,8 +633,7 @@
         </w:tc>
         <w:tc>
           <w:tcPr>
-            <w:tcW w:w="3414" w:type="dxa"/>
-            <w:gridSpan w:val="2"/>
+            <w:tcW w:w="3177" w:type="dxa"/>
           </w:tcPr>
           <w:p/>
         </w:tc>
@@ -432,7 +644,7 @@
         </w:trPr>
         <w:tc>
           <w:tcPr>
-            <w:tcW w:w="3569" w:type="dxa"/>
+            <w:tcW w:w="3896" w:type="dxa"/>
             <w:gridSpan w:val="2"/>
             <w:shd w:val="clear" w:color="auto" w:fill="F2F2F2" w:themeFill="background1" w:themeFillShade="F2"/>
           </w:tcPr>
@@ -473,6 +685,78 @@
           <w:p>
             <w:pPr>
               <w:pStyle w:val="Text"/>
+              <w:rPr>
+                <w:szCs w:val="20"/>
+              </w:rPr>
+            </w:pPr>
+          </w:p>
+          <w:p>
+            <w:pPr>
+              <w:pStyle w:val="Text"/>
+              <w:rPr>
+                <w:rStyle w:val="Accent"/>
+                <w:szCs w:val="20"/>
+              </w:rPr>
+            </w:pPr>
+            <w:r>
+              <w:rPr>
+                <w:szCs w:val="20"/>
+              </w:rPr>
+              <w:t>C O U R S E S</w:t>
+            </w:r>
+            <w:r>
+              <w:rPr>
+                <w:szCs w:val="20"/>
+              </w:rPr>
+              <w:t xml:space="preserve"> </w:t>
+            </w:r>
+            <w:sdt>
+              <w:sdtPr>
+                <w:rPr>
+                  <w:rStyle w:val="Accent"/>
+                  <w:szCs w:val="20"/>
+                </w:rPr>
+                <w:id w:val="621580690"/>
+                <w:placeholder>
+                  <w:docPart w:val="02CC6B234B604FAB8EB8AC7D8154DBDA"/>
+                </w:placeholder>
+                <w:temporary/>
+                <w:showingPlcHdr/>
+                <w15:appearance w15:val="hidden"/>
+                <w:text/>
+              </w:sdtPr>
+              <w:sdtContent>
+                <w:r>
+                  <w:rPr>
+                    <w:rStyle w:val="Accent"/>
+                    <w:szCs w:val="20"/>
+                  </w:rPr>
+                  <w:t>—</w:t>
+                </w:r>
+              </w:sdtContent>
+            </w:sdt>
+          </w:p>
+          <w:p>
+            <w:pPr>
+              <w:rPr>
+                <w:sz w:val="20"/>
+                <w:szCs w:val="20"/>
+              </w:rPr>
+            </w:pPr>
+            <w:r>
+              <w:rPr>
+                <w:sz w:val="20"/>
+                <w:szCs w:val="20"/>
+              </w:rPr>
+              <w:t>Spelunk Fundamentals 1</w:t>
+            </w:r>
+          </w:p>
+          <w:p>
+            <w:pPr>
+              <w:rPr>
+                <w:sz w:val="20"/>
+                <w:szCs w:val="20"/>
+              </w:rPr>
             </w:pPr>
           </w:p>
           <w:p>
@@ -498,6 +782,11 @@
                 <w15:appearance w15:val="hidden"/>
                 <w:text/>
               </w:sdtPr>
+              <w:sdtEndPr>
+                <w:rPr>
+                  <w:rStyle w:val="Accent"/>
+                </w:rPr>
+              </w:sdtEndPr>
               <w:sdtContent>
                 <w:r>
                   <w:rPr>
@@ -511,101 +800,38 @@
           <w:p>
             <w:pPr>
               <w:rPr>
-                <w:rStyle w:val="Accent"/>
-              </w:rPr>
-            </w:pPr>
-          </w:p>
-          <w:p>
-            <w:pPr>
-              <w:rPr>
-                <w:sz w:val="18"/>
-                <w:szCs w:val="18"/>
+                <w:sz w:val="16"/>
+                <w:szCs w:val="16"/>
               </w:rPr>
             </w:pPr>
             <w:hyperlink r:id="rId7" w:history="1">
               <w:r>
                 <w:rPr>
                   <w:rStyle w:val="Hyperlink"/>
-                  <w:sz w:val="18"/>
-                  <w:szCs w:val="18"/>
+                  <w:sz w:val="16"/>
+                  <w:szCs w:val="16"/>
                 </w:rPr>
-                <w:t>https://github.com/avablakedesign</w:t>
+                <w:t>https://github.com/avablakedesign?tab=repositories</w:t>
               </w:r>
             </w:hyperlink>
           </w:p>
           <w:p>
-            <w:pPr>
-              <w:rPr>
-                <w:sz w:val="18"/>
-                <w:szCs w:val="18"/>
-              </w:rPr>
-            </w:pPr>
-            <w:r>
-              <w:rPr>
-                <w:sz w:val="18"/>
-                <w:szCs w:val="18"/>
-              </w:rPr>
-              <w:fldChar w:fldCharType="begin"/>
-            </w:r>
-            <w:r>
-              <w:rPr>
-                <w:sz w:val="18"/>
-                <w:szCs w:val="18"/>
-              </w:rPr>
-              <w:instrText xml:space="preserve"> HYPERLINK "https://avablakedesign.github.io/avablake-portfolio/ </w:instrText>
-            </w:r>
-          </w:p>
-          <w:p>
-            <w:pPr>
-              <w:rPr>
-                <w:rStyle w:val="Hyperlink"/>
-                <w:sz w:val="18"/>
-                <w:szCs w:val="18"/>
-              </w:rPr>
-            </w:pPr>
-            <w:r>
-              <w:rPr>
-                <w:sz w:val="18"/>
-                <w:szCs w:val="18"/>
-              </w:rPr>
-              <w:instrText xml:space="preserve">" </w:instrText>
-            </w:r>
-            <w:r>
-              <w:rPr>
-                <w:sz w:val="18"/>
-                <w:szCs w:val="18"/>
-              </w:rPr>
-            </w:r>
-            <w:r>
-              <w:rPr>
-                <w:sz w:val="18"/>
-                <w:szCs w:val="18"/>
-              </w:rPr>
-              <w:fldChar w:fldCharType="separate"/>
-            </w:r>
-            <w:r>
-              <w:rPr>
-                <w:rStyle w:val="Hyperlink"/>
-                <w:sz w:val="18"/>
-                <w:szCs w:val="18"/>
-              </w:rPr>
-              <w:t xml:space="preserve">https://avablakedesign.github.io/avablake-portfolio/ </w:t>
-            </w:r>
-          </w:p>
-          <w:p>
-            <w:r>
-              <w:rPr>
-                <w:sz w:val="18"/>
-                <w:szCs w:val="18"/>
-              </w:rPr>
-              <w:fldChar w:fldCharType="end"/>
-            </w:r>
+            <w:hyperlink r:id="rId8" w:history="1">
+              <w:r>
+                <w:rPr>
+                  <w:rStyle w:val="Hyperlink"/>
+                  <w:sz w:val="16"/>
+                  <w:szCs w:val="16"/>
+                </w:rPr>
+                <w:t>https://avablake-portfolio-v2.herokuapp.com/#/portfolio</w:t>
+              </w:r>
+            </w:hyperlink>
           </w:p>
         </w:tc>
         <w:tc>
           <w:tcPr>
-            <w:tcW w:w="5671" w:type="dxa"/>
-            <w:gridSpan w:val="3"/>
+            <w:tcW w:w="5434" w:type="dxa"/>
+            <w:gridSpan w:val="2"/>
             <w:vAlign w:val="center"/>
           </w:tcPr>
           <w:p>
@@ -629,28 +855,14 @@
                 <w:i w:val="0"/>
                 <w:iCs/>
               </w:rPr>
-              <w:t>Full</w:t>
+              <w:t>Software Engineer</w:t>
             </w:r>
             <w:r>
               <w:rPr>
                 <w:i w:val="0"/>
                 <w:iCs/>
               </w:rPr>
-              <w:t xml:space="preserve"> S</w:t>
-            </w:r>
-            <w:r>
-              <w:rPr>
-                <w:i w:val="0"/>
-                <w:iCs/>
-              </w:rPr>
-              <w:t xml:space="preserve">tack </w:t>
-            </w:r>
-            <w:r>
-              <w:rPr>
-                <w:i w:val="0"/>
-                <w:iCs/>
-              </w:rPr>
-              <w:t xml:space="preserve">Developer </w:t>
+              <w:t xml:space="preserve"> </w:t>
             </w:r>
             <w:r>
               <w:rPr>
@@ -784,7 +996,7 @@
         </w:trPr>
         <w:tc>
           <w:tcPr>
-            <w:tcW w:w="3569" w:type="dxa"/>
+            <w:tcW w:w="3896" w:type="dxa"/>
             <w:gridSpan w:val="2"/>
             <w:vMerge w:val="restart"/>
             <w:shd w:val="clear" w:color="auto" w:fill="F2F2F2" w:themeFill="background1" w:themeFillShade="F2"/>
@@ -805,6 +1017,7 @@
                 <w15:appearance w15:val="hidden"/>
                 <w:text/>
               </w:sdtPr>
+              <w:sdtEndPr/>
               <w:sdtContent>
                 <w:r>
                   <w:t>KEY SKILLS</w:t>
@@ -828,6 +1041,11 @@
                 <w15:appearance w15:val="hidden"/>
                 <w:text/>
               </w:sdtPr>
+              <w:sdtEndPr>
+                <w:rPr>
+                  <w:rStyle w:val="Accent"/>
+                </w:rPr>
+              </w:sdtEndPr>
               <w:sdtContent>
                 <w:r>
                   <w:rPr>
@@ -843,7 +1061,7 @@
           <w:tcPr>
             <w:tcW w:w="2257" w:type="dxa"/>
             <w:vMerge w:val="restart"/>
-            <w:shd w:val="clear" w:color="auto" w:fill="303848" w:themeFill="accent1"/>
+            <w:shd w:val="clear" w:color="auto" w:fill="711107"/>
             <w:vAlign w:val="center"/>
           </w:tcPr>
           <w:p>
@@ -860,8 +1078,7 @@
         </w:tc>
         <w:tc>
           <w:tcPr>
-            <w:tcW w:w="3414" w:type="dxa"/>
-            <w:gridSpan w:val="2"/>
+            <w:tcW w:w="3177" w:type="dxa"/>
             <w:tcBorders>
               <w:bottom w:val="single" w:sz="18" w:space="0" w:color="BF9268" w:themeColor="accent2"/>
             </w:tcBorders>
@@ -875,7 +1092,7 @@
         </w:trPr>
         <w:tc>
           <w:tcPr>
-            <w:tcW w:w="3569" w:type="dxa"/>
+            <w:tcW w:w="3896" w:type="dxa"/>
             <w:gridSpan w:val="2"/>
             <w:vMerge/>
             <w:shd w:val="clear" w:color="auto" w:fill="F2F2F2" w:themeFill="background1" w:themeFillShade="F2"/>
@@ -894,7 +1111,7 @@
           <w:tcPr>
             <w:tcW w:w="2257" w:type="dxa"/>
             <w:vMerge/>
-            <w:shd w:val="clear" w:color="auto" w:fill="303848" w:themeFill="accent1"/>
+            <w:shd w:val="clear" w:color="auto" w:fill="711107"/>
             <w:vAlign w:val="center"/>
           </w:tcPr>
           <w:p>
@@ -905,8 +1122,7 @@
         </w:tc>
         <w:tc>
           <w:tcPr>
-            <w:tcW w:w="3414" w:type="dxa"/>
-            <w:gridSpan w:val="2"/>
+            <w:tcW w:w="3177" w:type="dxa"/>
           </w:tcPr>
           <w:p/>
         </w:tc>
@@ -917,7 +1133,7 @@
         </w:trPr>
         <w:tc>
           <w:tcPr>
-            <w:tcW w:w="3569" w:type="dxa"/>
+            <w:tcW w:w="3896" w:type="dxa"/>
             <w:gridSpan w:val="2"/>
             <w:shd w:val="clear" w:color="auto" w:fill="F2F2F2" w:themeFill="background1" w:themeFillShade="F2"/>
             <w:vAlign w:val="center"/>
@@ -956,6 +1172,13 @@
                 <w:sz w:val="18"/>
                 <w:szCs w:val="18"/>
               </w:rPr>
+              <w:t xml:space="preserve"> 5</w:t>
+            </w:r>
+            <w:r>
+              <w:rPr>
+                <w:sz w:val="18"/>
+                <w:szCs w:val="18"/>
+              </w:rPr>
               <w:t>/</w:t>
             </w:r>
             <w:r>
@@ -965,6 +1188,20 @@
               </w:rPr>
               <w:t>CSS</w:t>
             </w:r>
+            <w:r>
+              <w:rPr>
+                <w:sz w:val="18"/>
+                <w:szCs w:val="18"/>
+              </w:rPr>
+              <w:t xml:space="preserve"> 3</w:t>
+            </w:r>
+            <w:r>
+              <w:rPr>
+                <w:sz w:val="18"/>
+                <w:szCs w:val="18"/>
+              </w:rPr>
+              <w:t xml:space="preserve"> (Advanced)</w:t>
+            </w:r>
           </w:p>
           <w:p>
             <w:pPr>
@@ -993,6 +1230,36 @@
                 <w:sz w:val="18"/>
                 <w:szCs w:val="18"/>
               </w:rPr>
+              <w:t xml:space="preserve">C++ (Beginner)  </w:t>
+            </w:r>
+          </w:p>
+          <w:p>
+            <w:pPr>
+              <w:rPr>
+                <w:sz w:val="18"/>
+                <w:szCs w:val="18"/>
+              </w:rPr>
+            </w:pPr>
+            <w:r>
+              <w:rPr>
+                <w:sz w:val="18"/>
+                <w:szCs w:val="18"/>
+              </w:rPr>
+              <w:t>ES6</w:t>
+            </w:r>
+          </w:p>
+          <w:p>
+            <w:pPr>
+              <w:rPr>
+                <w:sz w:val="18"/>
+                <w:szCs w:val="18"/>
+              </w:rPr>
+            </w:pPr>
+            <w:r>
+              <w:rPr>
+                <w:sz w:val="18"/>
+                <w:szCs w:val="18"/>
+              </w:rPr>
               <w:t>Jest</w:t>
             </w:r>
             <w:r>
@@ -1000,7 +1267,36 @@
                 <w:sz w:val="18"/>
                 <w:szCs w:val="18"/>
               </w:rPr>
-              <w:t xml:space="preserve"> (testing experience)</w:t>
+              <w:t xml:space="preserve"> (</w:t>
+            </w:r>
+            <w:r>
+              <w:rPr>
+                <w:sz w:val="18"/>
+                <w:szCs w:val="18"/>
+              </w:rPr>
+              <w:t xml:space="preserve">software </w:t>
+            </w:r>
+            <w:r>
+              <w:rPr>
+                <w:sz w:val="18"/>
+                <w:szCs w:val="18"/>
+              </w:rPr>
+              <w:t>testing experience)</w:t>
+            </w:r>
+          </w:p>
+          <w:p>
+            <w:pPr>
+              <w:rPr>
+                <w:sz w:val="18"/>
+                <w:szCs w:val="18"/>
+              </w:rPr>
+            </w:pPr>
+            <w:r>
+              <w:rPr>
+                <w:sz w:val="18"/>
+                <w:szCs w:val="18"/>
+              </w:rPr>
+              <w:t>AWS</w:t>
             </w:r>
           </w:p>
           <w:p>
@@ -1032,14 +1328,13 @@
               </w:rPr>
               <w:t>MongoDB</w:t>
             </w:r>
-          </w:p>
-          <w:p>
-            <w:pPr>
-              <w:rPr>
-                <w:sz w:val="18"/>
-                <w:szCs w:val="18"/>
-              </w:rPr>
-            </w:pPr>
+            <w:r>
+              <w:rPr>
+                <w:sz w:val="18"/>
+                <w:szCs w:val="18"/>
+              </w:rPr>
+              <w:t>/</w:t>
+            </w:r>
             <w:r>
               <w:rPr>
                 <w:sz w:val="18"/>
@@ -1047,14 +1342,13 @@
               </w:rPr>
               <w:t>Express.js</w:t>
             </w:r>
-          </w:p>
-          <w:p>
-            <w:pPr>
-              <w:rPr>
-                <w:sz w:val="18"/>
-                <w:szCs w:val="18"/>
-              </w:rPr>
-            </w:pPr>
+            <w:r>
+              <w:rPr>
+                <w:sz w:val="18"/>
+                <w:szCs w:val="18"/>
+              </w:rPr>
+              <w:t>/</w:t>
+            </w:r>
             <w:r>
               <w:rPr>
                 <w:sz w:val="18"/>
@@ -1062,14 +1356,13 @@
               </w:rPr>
               <w:t>React</w:t>
             </w:r>
-          </w:p>
-          <w:p>
-            <w:pPr>
-              <w:rPr>
-                <w:sz w:val="18"/>
-                <w:szCs w:val="18"/>
-              </w:rPr>
-            </w:pPr>
+            <w:r>
+              <w:rPr>
+                <w:sz w:val="18"/>
+                <w:szCs w:val="18"/>
+              </w:rPr>
+              <w:t>/</w:t>
+            </w:r>
             <w:r>
               <w:rPr>
                 <w:sz w:val="18"/>
@@ -1084,12 +1377,118 @@
               </w:rPr>
               <w:t>s</w:t>
             </w:r>
+          </w:p>
+          <w:p>
+            <w:pPr>
+              <w:rPr>
+                <w:sz w:val="18"/>
+                <w:szCs w:val="18"/>
+              </w:rPr>
+            </w:pPr>
+            <w:r>
+              <w:rPr>
+                <w:sz w:val="18"/>
+                <w:szCs w:val="18"/>
+              </w:rPr>
+              <w:t>Bootstrap</w:t>
+            </w:r>
+          </w:p>
+          <w:p>
+            <w:pPr>
+              <w:rPr>
+                <w:sz w:val="18"/>
+                <w:szCs w:val="18"/>
+              </w:rPr>
+            </w:pPr>
+            <w:r>
+              <w:rPr>
+                <w:sz w:val="18"/>
+                <w:szCs w:val="18"/>
+              </w:rPr>
+              <w:t>Apollo</w:t>
+            </w:r>
+            <w:r>
+              <w:rPr>
+                <w:sz w:val="18"/>
+                <w:szCs w:val="18"/>
+              </w:rPr>
+              <w:t xml:space="preserve"> Server (</w:t>
+            </w:r>
+            <w:proofErr w:type="spellStart"/>
+            <w:r>
+              <w:rPr>
+                <w:sz w:val="18"/>
+                <w:szCs w:val="18"/>
+              </w:rPr>
+              <w:t>GraphQL</w:t>
+            </w:r>
+            <w:proofErr w:type="spellEnd"/>
+            <w:r>
+              <w:rPr>
+                <w:sz w:val="18"/>
+                <w:szCs w:val="18"/>
+              </w:rPr>
+              <w:t>)</w:t>
+            </w:r>
+          </w:p>
+          <w:p>
+            <w:pPr>
+              <w:rPr>
+                <w:sz w:val="18"/>
+                <w:szCs w:val="18"/>
+              </w:rPr>
+            </w:pPr>
+            <w:r>
+              <w:rPr>
+                <w:sz w:val="18"/>
+                <w:szCs w:val="18"/>
+              </w:rPr>
+              <w:t>Linux</w:t>
+            </w:r>
+          </w:p>
+          <w:p>
+            <w:pPr>
+              <w:rPr>
+                <w:sz w:val="18"/>
+                <w:szCs w:val="18"/>
+              </w:rPr>
+            </w:pPr>
+            <w:r>
+              <w:rPr>
+                <w:sz w:val="18"/>
+                <w:szCs w:val="18"/>
+              </w:rPr>
+              <w:t>Next.js</w:t>
+            </w:r>
+          </w:p>
+          <w:p>
+            <w:pPr>
+              <w:rPr>
+                <w:sz w:val="18"/>
+                <w:szCs w:val="18"/>
+              </w:rPr>
+            </w:pPr>
+            <w:r>
+              <w:rPr>
+                <w:sz w:val="18"/>
+                <w:szCs w:val="18"/>
+              </w:rPr>
+              <w:t>AGILE</w:t>
+            </w:r>
+          </w:p>
+          <w:p>
+            <w:pPr>
+              <w:rPr>
+                <w:sz w:val="18"/>
+                <w:szCs w:val="18"/>
+              </w:rPr>
+            </w:pPr>
           </w:p>
         </w:tc>
         <w:tc>
           <w:tcPr>
-            <w:tcW w:w="5671" w:type="dxa"/>
-            <w:gridSpan w:val="3"/>
+            <w:tcW w:w="5434" w:type="dxa"/>
+            <w:gridSpan w:val="2"/>
             <w:vAlign w:val="center"/>
           </w:tcPr>
           <w:p>
@@ -1097,96 +1496,91 @@
               <w:pStyle w:val="Text"/>
             </w:pPr>
             <w:r>
-              <w:t xml:space="preserve">   </w:t>
-            </w:r>
-          </w:p>
-          <w:p>
-            <w:pPr>
-              <w:pStyle w:val="Text"/>
-            </w:pPr>
-            <w:r>
-              <w:t xml:space="preserve">   </w:t>
+              <w:t xml:space="preserve">    </w:t>
+            </w:r>
+            <w:r>
+              <w:t xml:space="preserve">I </w:t>
+            </w:r>
+            <w:r>
+              <w:t xml:space="preserve">am diplomatic and </w:t>
+            </w:r>
+            <w:r>
+              <w:t xml:space="preserve">have </w:t>
+            </w:r>
+            <w:r>
+              <w:t>strong interpersonal skills</w:t>
+            </w:r>
+            <w:r>
+              <w:t>,</w:t>
+            </w:r>
+            <w:r>
+              <w:t xml:space="preserve"> I have </w:t>
+            </w:r>
+            <w:r>
+              <w:t>led multiple teams in developing web ap</w:t>
+            </w:r>
+            <w:r>
+              <w:t>p</w:t>
+            </w:r>
+            <w:r>
+              <w:t>s</w:t>
+            </w:r>
+            <w:r>
+              <w:t xml:space="preserve">. I </w:t>
+            </w:r>
+            <w:r>
+              <w:t>am</w:t>
+            </w:r>
+            <w:r>
+              <w:t xml:space="preserve"> passionate about </w:t>
+            </w:r>
+            <w:r>
+              <w:t>programming</w:t>
+            </w:r>
+            <w:r>
+              <w:t>.</w:t>
+            </w:r>
+            <w:r>
+              <w:t xml:space="preserve"> My </w:t>
+            </w:r>
+            <w:r>
+              <w:t xml:space="preserve">key </w:t>
+            </w:r>
+            <w:r>
+              <w:t>strength is that I’m creative</w:t>
+            </w:r>
+            <w:r>
+              <w:t xml:space="preserve"> and strategic at same time</w:t>
+            </w:r>
+            <w:r>
+              <w:t xml:space="preserve">. Most importantly, I </w:t>
+            </w:r>
+            <w:r>
+              <w:t>can</w:t>
+            </w:r>
+            <w:r>
+              <w:t xml:space="preserve"> stay on task when working alone but I prefer to work </w:t>
+            </w:r>
+            <w:r>
+              <w:t xml:space="preserve">in a group </w:t>
+            </w:r>
+            <w:r>
+              <w:t xml:space="preserve">as the best products are created as </w:t>
+            </w:r>
+            <w:r>
+              <w:t>a team.</w:t>
             </w:r>
             <w:r>
               <w:t xml:space="preserve"> </w:t>
             </w:r>
             <w:r>
-              <w:t xml:space="preserve">I </w:t>
-            </w:r>
-            <w:r>
-              <w:t xml:space="preserve">am diplomatic and </w:t>
-            </w:r>
-            <w:r>
-              <w:t xml:space="preserve">have </w:t>
-            </w:r>
-            <w:r>
-              <w:t>strong interpersonal skills</w:t>
-            </w:r>
-            <w:r>
-              <w:t>,</w:t>
-            </w:r>
-            <w:r>
-              <w:t xml:space="preserve"> I have </w:t>
-            </w:r>
-            <w:r>
-              <w:t xml:space="preserve">led multiple teams in developing </w:t>
-            </w:r>
-            <w:r>
-              <w:t xml:space="preserve">a </w:t>
-            </w:r>
-            <w:r>
-              <w:t>website and a web ap</w:t>
-            </w:r>
-            <w:r>
-              <w:t>p</w:t>
-            </w:r>
-            <w:r>
-              <w:t xml:space="preserve">. I </w:t>
-            </w:r>
-            <w:r>
-              <w:t>am</w:t>
-            </w:r>
-            <w:r>
-              <w:t xml:space="preserve"> passionate about </w:t>
-            </w:r>
-            <w:r>
-              <w:t>programming</w:t>
-            </w:r>
-            <w:r>
-              <w:t>.</w:t>
-            </w:r>
-            <w:r>
-              <w:t xml:space="preserve"> My </w:t>
-            </w:r>
-            <w:r>
-              <w:t xml:space="preserve">key </w:t>
-            </w:r>
-            <w:r>
-              <w:t xml:space="preserve">strength is that I’m creative. Most importantly, I </w:t>
-            </w:r>
-            <w:r>
-              <w:t>can</w:t>
-            </w:r>
-            <w:r>
-              <w:t xml:space="preserve"> stay on task when working alone but I prefer to work </w:t>
-            </w:r>
-            <w:r>
-              <w:t xml:space="preserve">in a group </w:t>
-            </w:r>
-            <w:r>
-              <w:t xml:space="preserve">as the best products are created as </w:t>
-            </w:r>
-            <w:r>
-              <w:t>a team.</w:t>
-            </w:r>
-            <w:r>
-              <w:t xml:space="preserve"> I know AGILE development.</w:t>
-            </w:r>
-            <w:r>
-              <w:t xml:space="preserve"> </w:t>
-            </w:r>
-            <w:r>
-              <w:t>I also volunteer at the</w:t>
+              <w:t xml:space="preserve">I also </w:t>
+            </w:r>
+            <w:r>
+              <w:t xml:space="preserve">am a community leader as I </w:t>
+            </w:r>
+            <w:r>
+              <w:t>volunteer at the</w:t>
             </w:r>
             <w:r>
               <w:t xml:space="preserve"> M</w:t>
@@ -1207,141 +1601,6 @@
               <w:t xml:space="preserve"> non-profit. </w:t>
             </w:r>
           </w:p>
-        </w:tc>
-      </w:tr>
-      <w:tr>
-        <w:trPr>
-          <w:gridAfter w:val="1"/>
-          <w:wAfter w:w="3218" w:type="dxa"/>
-          <w:trHeight w:val="1366"/>
-        </w:trPr>
-        <w:tc>
-          <w:tcPr>
-            <w:tcW w:w="6022" w:type="dxa"/>
-            <w:gridSpan w:val="4"/>
-            <w:vAlign w:val="center"/>
-          </w:tcPr>
-          <w:p>
-            <w:pPr>
-              <w:pStyle w:val="Text"/>
-            </w:pPr>
-          </w:p>
-          <w:p/>
-          <w:p/>
-          <w:p/>
-          <w:p>
-            <w:pPr>
-              <w:pStyle w:val="Text"/>
-            </w:pPr>
-          </w:p>
-        </w:tc>
-      </w:tr>
-      <w:tr>
-        <w:trPr>
-          <w:trHeight w:val="100"/>
-        </w:trPr>
-        <w:tc>
-          <w:tcPr>
-            <w:tcW w:w="3569" w:type="dxa"/>
-            <w:gridSpan w:val="2"/>
-          </w:tcPr>
-          <w:p/>
-        </w:tc>
-        <w:tc>
-          <w:tcPr>
-            <w:tcW w:w="5671" w:type="dxa"/>
-            <w:gridSpan w:val="3"/>
-          </w:tcPr>
-          <w:p/>
-        </w:tc>
-      </w:tr>
-      <w:tr>
-        <w:trPr>
-          <w:trHeight w:val="140"/>
-        </w:trPr>
-        <w:tc>
-          <w:tcPr>
-            <w:tcW w:w="3569" w:type="dxa"/>
-            <w:gridSpan w:val="2"/>
-            <w:tcBorders>
-              <w:bottom w:val="single" w:sz="18" w:space="0" w:color="BF9268" w:themeColor="accent2"/>
-            </w:tcBorders>
-          </w:tcPr>
-          <w:p/>
-        </w:tc>
-        <w:tc>
-          <w:tcPr>
-            <w:tcW w:w="2257" w:type="dxa"/>
-            <w:vMerge w:val="restart"/>
-            <w:shd w:val="clear" w:color="auto" w:fill="303848" w:themeFill="accent1"/>
-            <w:vAlign w:val="center"/>
-          </w:tcPr>
-          <w:p>
-            <w:pPr>
-              <w:pStyle w:val="Heading1"/>
-            </w:pPr>
-            <w:sdt>
-              <w:sdtPr>
-                <w:id w:val="1294558939"/>
-                <w:placeholder>
-                  <w:docPart w:val="F2E6E3F02C9F41F8A77543477299BB0D"/>
-                </w:placeholder>
-                <w:temporary/>
-                <w:showingPlcHdr/>
-                <w15:appearance w15:val="hidden"/>
-                <w:text/>
-              </w:sdtPr>
-              <w:sdtContent>
-                <w:r>
-                  <w:t>REFERENCES</w:t>
-                </w:r>
-              </w:sdtContent>
-            </w:sdt>
-          </w:p>
-        </w:tc>
-        <w:tc>
-          <w:tcPr>
-            <w:tcW w:w="3414" w:type="dxa"/>
-            <w:gridSpan w:val="2"/>
-            <w:tcBorders>
-              <w:bottom w:val="single" w:sz="18" w:space="0" w:color="BF9268" w:themeColor="accent2"/>
-            </w:tcBorders>
-          </w:tcPr>
-          <w:p/>
-        </w:tc>
-      </w:tr>
-      <w:tr>
-        <w:trPr>
-          <w:trHeight w:val="140"/>
-        </w:trPr>
-        <w:tc>
-          <w:tcPr>
-            <w:tcW w:w="3569" w:type="dxa"/>
-            <w:gridSpan w:val="2"/>
-            <w:tcBorders>
-              <w:top w:val="single" w:sz="18" w:space="0" w:color="BF9268" w:themeColor="accent2"/>
-            </w:tcBorders>
-          </w:tcPr>
-          <w:p/>
-        </w:tc>
-        <w:tc>
-          <w:tcPr>
-            <w:tcW w:w="2257" w:type="dxa"/>
-            <w:vMerge/>
-            <w:shd w:val="clear" w:color="auto" w:fill="303848" w:themeFill="accent1"/>
-          </w:tcPr>
-          <w:p>
-            <w:pPr>
-              <w:pStyle w:val="Heading1"/>
-            </w:pPr>
-          </w:p>
-        </w:tc>
-        <w:tc>
-          <w:tcPr>
-            <w:tcW w:w="3414" w:type="dxa"/>
-            <w:gridSpan w:val="2"/>
-          </w:tcPr>
-          <w:p/>
         </w:tc>
       </w:tr>
       <w:tr>
@@ -1350,13 +1609,117 @@
         </w:trPr>
         <w:tc>
           <w:tcPr>
-            <w:tcW w:w="9240" w:type="dxa"/>
-            <w:gridSpan w:val="5"/>
+            <w:tcW w:w="9330" w:type="dxa"/>
+            <w:gridSpan w:val="4"/>
             <w:tcBorders>
               <w:bottom w:val="single" w:sz="18" w:space="0" w:color="BF9268" w:themeColor="accent2"/>
             </w:tcBorders>
             <w:vAlign w:val="center"/>
           </w:tcPr>
+          <w:p/>
+          <w:p/>
+          <w:p/>
+          <w:tbl>
+            <w:tblPr>
+              <w:tblStyle w:val="TableGrid"/>
+              <w:tblW w:w="0" w:type="auto"/>
+              <w:tblBorders>
+                <w:top w:val="none" w:sz="0" w:space="0" w:color="auto"/>
+                <w:left w:val="none" w:sz="0" w:space="0" w:color="auto"/>
+                <w:bottom w:val="none" w:sz="0" w:space="0" w:color="auto"/>
+                <w:right w:val="none" w:sz="0" w:space="0" w:color="auto"/>
+                <w:insideH w:val="none" w:sz="0" w:space="0" w:color="auto"/>
+                <w:insideV w:val="none" w:sz="0" w:space="0" w:color="auto"/>
+              </w:tblBorders>
+              <w:tblLook w:val="04A0" w:firstRow="1" w:lastRow="0" w:firstColumn="1" w:lastColumn="0" w:noHBand="0" w:noVBand="1"/>
+            </w:tblPr>
+            <w:tblGrid>
+              <w:gridCol w:w="3776"/>
+              <w:gridCol w:w="2257"/>
+              <w:gridCol w:w="3081"/>
+            </w:tblGrid>
+            <w:tr>
+              <w:trPr>
+                <w:trHeight w:val="210"/>
+              </w:trPr>
+              <w:tc>
+                <w:tcPr>
+                  <w:tcW w:w="3776" w:type="dxa"/>
+                  <w:tcBorders>
+                    <w:bottom w:val="single" w:sz="18" w:space="0" w:color="BF9268" w:themeColor="accent2"/>
+                  </w:tcBorders>
+                </w:tcPr>
+                <w:p/>
+              </w:tc>
+              <w:tc>
+                <w:tcPr>
+                  <w:tcW w:w="2257" w:type="dxa"/>
+                  <w:vMerge w:val="restart"/>
+                  <w:shd w:val="clear" w:color="auto" w:fill="711107"/>
+                  <w:vAlign w:val="center"/>
+                </w:tcPr>
+                <w:p>
+                  <w:pPr>
+                    <w:pStyle w:val="Heading1"/>
+                  </w:pPr>
+                  <w:r>
+                    <w:t>REFERENCES</w:t>
+                  </w:r>
+                </w:p>
+              </w:tc>
+              <w:tc>
+                <w:tcPr>
+                  <w:tcW w:w="3081" w:type="dxa"/>
+                  <w:tcBorders>
+                    <w:bottom w:val="single" w:sz="18" w:space="0" w:color="BF9268" w:themeColor="accent2"/>
+                  </w:tcBorders>
+                </w:tcPr>
+                <w:p/>
+              </w:tc>
+            </w:tr>
+            <w:tr>
+              <w:trPr>
+                <w:trHeight w:val="210"/>
+              </w:trPr>
+              <w:tc>
+                <w:tcPr>
+                  <w:tcW w:w="3776" w:type="dxa"/>
+                  <w:tcBorders>
+                    <w:top w:val="single" w:sz="18" w:space="0" w:color="BF9268" w:themeColor="accent2"/>
+                  </w:tcBorders>
+                </w:tcPr>
+                <w:p/>
+              </w:tc>
+              <w:tc>
+                <w:tcPr>
+                  <w:tcW w:w="2257" w:type="dxa"/>
+                  <w:vMerge/>
+                  <w:shd w:val="clear" w:color="auto" w:fill="711107"/>
+                  <w:vAlign w:val="center"/>
+                </w:tcPr>
+                <w:p>
+                  <w:pPr>
+                    <w:pStyle w:val="Heading1"/>
+                  </w:pPr>
+                </w:p>
+              </w:tc>
+              <w:tc>
+                <w:tcPr>
+                  <w:tcW w:w="3081" w:type="dxa"/>
+                  <w:tcBorders>
+                    <w:top w:val="single" w:sz="18" w:space="0" w:color="BF9268" w:themeColor="accent2"/>
+                  </w:tcBorders>
+                </w:tcPr>
+                <w:p>
+                  <w:pPr>
+                    <w:rPr>
+                      <w:noProof/>
+                    </w:rPr>
+                  </w:pPr>
+                </w:p>
+              </w:tc>
+            </w:tr>
+          </w:tbl>
           <w:p>
             <w:pPr>
               <w:pStyle w:val="Text"/>
@@ -1409,7 +1772,6 @@
                 <w:sz w:val="20"/>
                 <w:szCs w:val="20"/>
               </w:rPr>
-              <w:lastRenderedPageBreak/>
               <w:t xml:space="preserve">Jesse Pacheco – </w:t>
             </w:r>
             <w:r>
@@ -1461,7 +1823,6 @@
     </w:tbl>
     <w:p/>
     <w:sectPr>
-      <w:headerReference w:type="default" r:id="rId8"/>
       <w:pgSz w:w="12240" w:h="15840" w:code="1"/>
       <w:pgMar w:top="720" w:right="1440" w:bottom="720" w:left="1440" w:header="709" w:footer="709" w:gutter="0"/>
       <w:cols w:space="708"/>
@@ -1507,83 +1868,6 @@
     </w:p>
   </w:footnote>
 </w:footnotes>
-</file>
-
-<file path=word/header1.xml><?xml version="1.0" encoding="utf-8"?>
-<w:hdr xmlns:wpc="http://schemas.microsoft.com/office/word/2010/wordprocessingCanvas" xmlns:cx="http://schemas.microsoft.com/office/drawing/2014/chartex" xmlns:cx1="http://schemas.microsoft.com/office/drawing/2015/9/8/chartex" xmlns:cx2="http://schemas.microsoft.com/office/drawing/2015/10/21/chartex" xmlns:cx3="http://schemas.microsoft.com/office/drawing/2016/5/9/chartex" xmlns:cx4="http://schemas.microsoft.com/office/drawing/2016/5/10/chartex" xmlns:cx5="http://schemas.microsoft.com/office/drawing/2016/5/11/chartex" xmlns:cx6="http://schemas.microsoft.com/office/drawing/2016/5/12/chartex" xmlns:cx7="http://schemas.microsoft.com/office/drawing/2016/5/13/chartex" xmlns:cx8="http://schemas.microsoft.com/office/drawing/2016/5/14/chartex" xmlns:mc="http://schemas.openxmlformats.org/markup-compatibility/2006" xmlns:aink="http://schemas.microsoft.com/office/drawing/2016/ink" xmlns:am3d="http://schemas.microsoft.com/office/drawing/2017/model3d" xmlns:o="urn:schemas-microsoft-com:office:office" xmlns:oel="http://schemas.microsoft.com/office/2019/extlst" xmlns:r="http://schemas.openxmlformats.org/officeDocument/2006/relationships" xmlns:m="http://schemas.openxmlformats.org/officeDocument/2006/math" xmlns:v="urn:schemas-microsoft-com:vml" xmlns:wp14="http://schemas.microsoft.com/office/word/2010/wordprocessingDrawing" xmlns:wp="http://schemas.openxmlformats.org/drawingml/2006/wordprocessingDrawing" xmlns:w10="urn:schemas-microsoft-com:office:word" xmlns:w="http://schemas.openxmlformats.org/wordprocessingml/2006/main" xmlns:w14="http://schemas.microsoft.com/office/word/2010/wordml" xmlns:w15="http://schemas.microsoft.com/office/word/2012/wordml" xmlns:w16cex="http://schemas.microsoft.com/office/word/2018/wordml/cex" xmlns:w16cid="http://schemas.microsoft.com/office/word/2016/wordml/cid" xmlns:w16="http://schemas.microsoft.com/office/word/2018/wordml" xmlns:w16sdtdh="http://schemas.microsoft.com/office/word/2020/wordml/sdtdatahash" xmlns:w16se="http://schemas.microsoft.com/office/word/2015/wordml/symex" xmlns:wpg="http://schemas.microsoft.com/office/word/2010/wordprocessingGroup" xmlns:wpi="http://schemas.microsoft.com/office/word/2010/wordprocessingInk" xmlns:wne="http://schemas.microsoft.com/office/word/2006/wordml" xmlns:wps="http://schemas.microsoft.com/office/word/2010/wordprocessingShape" mc:Ignorable="w14 w15 w16se w16cid w16 w16cex w16sdtdh wp14">
-  <w:p>
-    <w:pPr>
-      <w:pStyle w:val="Header"/>
-    </w:pPr>
-    <w:r>
-      <w:rPr>
-        <w:rFonts w:ascii="Times New Roman"/>
-        <w:noProof/>
-        <w:lang w:eastAsia="en-AU"/>
-      </w:rPr>
-      <mc:AlternateContent>
-        <mc:Choice Requires="wps">
-          <w:drawing>
-            <wp:anchor distT="0" distB="0" distL="114300" distR="114300" simplePos="0" relativeHeight="251659264" behindDoc="1" locked="0" layoutInCell="1" allowOverlap="1" wp14:anchorId="16F148F7" wp14:editId="4188DCCF">
-              <wp:simplePos x="0" y="0"/>
-              <wp:positionH relativeFrom="column">
-                <wp:posOffset>-914400</wp:posOffset>
-              </wp:positionH>
-              <wp:positionV relativeFrom="paragraph">
-                <wp:posOffset>-432435</wp:posOffset>
-              </wp:positionV>
-              <wp:extent cx="7771130" cy="1249680"/>
-              <wp:effectExtent l="0" t="0" r="1270" b="0"/>
-              <wp:wrapNone/>
-              <wp:docPr id="6" name="Rectangle 7">
-                <a:extLst xmlns:a="http://schemas.openxmlformats.org/drawingml/2006/main">
-                  <a:ext uri="{C183D7F6-B498-43B3-948B-1728B52AA6E4}">
-                    <adec:decorative xmlns:adec="http://schemas.microsoft.com/office/drawing/2017/decorative" val="1"/>
-                  </a:ext>
-                </a:extLst>
-              </wp:docPr>
-              <wp:cNvGraphicFramePr>
-                <a:graphicFrameLocks xmlns:a="http://schemas.openxmlformats.org/drawingml/2006/main"/>
-              </wp:cNvGraphicFramePr>
-              <a:graphic xmlns:a="http://schemas.openxmlformats.org/drawingml/2006/main">
-                <a:graphicData uri="http://schemas.microsoft.com/office/word/2010/wordprocessingShape">
-                  <wps:wsp>
-                    <wps:cNvSpPr>
-                      <a:spLocks/>
-                    </wps:cNvSpPr>
-                    <wps:spPr bwMode="auto">
-                      <a:xfrm>
-                        <a:off x="0" y="0"/>
-                        <a:ext cx="7771130" cy="1249680"/>
-                      </a:xfrm>
-                      <a:prstGeom prst="rect">
-                        <a:avLst/>
-                      </a:prstGeom>
-                      <a:solidFill>
-                        <a:schemeClr val="accent1"/>
-                      </a:solidFill>
-                      <a:ln>
-                        <a:noFill/>
-                      </a:ln>
-                    </wps:spPr>
-                    <wps:bodyPr rot="0" vert="horz" wrap="square" lIns="91440" tIns="45720" rIns="91440" bIns="45720" anchor="t" anchorCtr="0" upright="1">
-                      <a:noAutofit/>
-                    </wps:bodyPr>
-                  </wps:wsp>
-                </a:graphicData>
-              </a:graphic>
-            </wp:anchor>
-          </w:drawing>
-        </mc:Choice>
-        <mc:Fallback>
-          <w:pict>
-            <v:rect w14:anchorId="6E86FFAB" id="Rectangle 7" o:spid="_x0000_s1026" alt="&quot;&quot;" style="position:absolute;margin-left:-1in;margin-top:-34.05pt;width:611.9pt;height:98.4pt;z-index:-251657216;visibility:visible;mso-wrap-style:square;mso-wrap-distance-left:9pt;mso-wrap-distance-top:0;mso-wrap-distance-right:9pt;mso-wrap-distance-bottom:0;mso-position-horizontal:absolute;mso-position-horizontal-relative:text;mso-position-vertical:absolute;mso-position-vertical-relative:text;v-text-anchor:top" o:gfxdata="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" fillcolor="#303848 [3204]" stroked="f"/>
-          </w:pict>
-        </mc:Fallback>
-      </mc:AlternateContent>
-    </w:r>
-  </w:p>
-</w:hdr>
 </file>
 
 <file path=word/styles.xml><?xml version="1.0" encoding="utf-8"?>
@@ -2293,6 +2577,32 @@
   <w:docParts>
     <w:docPart>
       <w:docPartPr>
+        <w:name w:val="41506D396A5B4A4A945F767E0C42CB5D"/>
+        <w:category>
+          <w:name w:val="General"/>
+          <w:gallery w:val="placeholder"/>
+        </w:category>
+        <w:types>
+          <w:type w:val="bbPlcHdr"/>
+        </w:types>
+        <w:behaviors>
+          <w:behavior w:val="content"/>
+        </w:behaviors>
+        <w:guid w:val="{6175D9FB-DEAB-4CEE-A076-DC3686E18780}"/>
+      </w:docPartPr>
+      <w:docPartBody>
+        <w:p>
+          <w:pPr>
+            <w:pStyle w:val="41506D396A5B4A4A945F767E0C42CB5D"/>
+          </w:pPr>
+          <w:r>
+            <w:t>OBJECTIVE</w:t>
+          </w:r>
+        </w:p>
+      </w:docPartBody>
+    </w:docPart>
+    <w:docPart>
+      <w:docPartPr>
         <w:name w:val="A80958D1C7E547FC940F3A004AEF138A"/>
         <w:category>
           <w:name w:val="General"/>
@@ -2429,32 +2739,6 @@
     </w:docPart>
     <w:docPart>
       <w:docPartPr>
-        <w:name w:val="F2E6E3F02C9F41F8A77543477299BB0D"/>
-        <w:category>
-          <w:name w:val="General"/>
-          <w:gallery w:val="placeholder"/>
-        </w:category>
-        <w:types>
-          <w:type w:val="bbPlcHdr"/>
-        </w:types>
-        <w:behaviors>
-          <w:behavior w:val="content"/>
-        </w:behaviors>
-        <w:guid w:val="{96AE0A3F-17BB-4F56-877F-F39EF18A26A7}"/>
-      </w:docPartPr>
-      <w:docPartBody>
-        <w:p>
-          <w:pPr>
-            <w:pStyle w:val="F2E6E3F02C9F41F8A77543477299BB0D"/>
-          </w:pPr>
-          <w:r>
-            <w:t>REFERENCES</w:t>
-          </w:r>
-        </w:p>
-      </w:docPartBody>
-    </w:docPart>
-    <w:docPart>
-      <w:docPartPr>
         <w:name w:val="F0EA42278D694337B4F83F34D2C148FC"/>
         <w:category>
           <w:name w:val="General"/>
@@ -2472,6 +2756,35 @@
         <w:p>
           <w:pPr>
             <w:pStyle w:val="F0EA42278D694337B4F83F34D2C148FC"/>
+          </w:pPr>
+          <w:r>
+            <w:rPr>
+              <w:rStyle w:val="Accent"/>
+            </w:rPr>
+            <w:t>—</w:t>
+          </w:r>
+        </w:p>
+      </w:docPartBody>
+    </w:docPart>
+    <w:docPart>
+      <w:docPartPr>
+        <w:name w:val="02CC6B234B604FAB8EB8AC7D8154DBDA"/>
+        <w:category>
+          <w:name w:val="General"/>
+          <w:gallery w:val="placeholder"/>
+        </w:category>
+        <w:types>
+          <w:type w:val="bbPlcHdr"/>
+        </w:types>
+        <w:behaviors>
+          <w:behavior w:val="content"/>
+        </w:behaviors>
+        <w:guid w:val="{2ED0B0FF-D398-4B7F-B98C-39171C5CE413}"/>
+      </w:docPartPr>
+      <w:docPartBody>
+        <w:p>
+          <w:pPr>
+            <w:pStyle w:val="02CC6B234B604FAB8EB8AC7D8154DBDA"/>
           </w:pPr>
           <w:r>
             <w:rPr>
@@ -2544,12 +2857,12 @@
   <w:rsids>
     <w:rsidRoot w:val="006E276E"/>
     <w:rsid w:val="000B6B48"/>
+    <w:rsid w:val="00125634"/>
     <w:rsid w:val="00430941"/>
     <w:rsid w:val="004D3B31"/>
     <w:rsid w:val="006E276E"/>
     <w:rsid w:val="009A40EA"/>
     <w:rsid w:val="009B29FC"/>
-    <w:rsid w:val="00C30D48"/>
     <w:rsid w:val="00EC40C1"/>
   </w:rsids>
   <m:mathPr>
@@ -3014,7 +3327,7 @@
     <w:basedOn w:val="DefaultParagraphFont"/>
     <w:uiPriority w:val="1"/>
     <w:qFormat/>
-    <w:rsid w:val="004D3B31"/>
+    <w:rsid w:val="00125634"/>
     <w:rPr>
       <w:color w:val="833C0B" w:themeColor="accent2" w:themeShade="80"/>
     </w:rPr>
@@ -3033,6 +3346,18 @@
   </w:style>
   <w:style w:type="paragraph" w:customStyle="1" w:styleId="F2E6E3F02C9F41F8A77543477299BB0D">
     <w:name w:val="F2E6E3F02C9F41F8A77543477299BB0D"/>
+  </w:style>
+  <w:style w:type="paragraph" w:customStyle="1" w:styleId="2E53F180AAA84785B92D0251CC9D3529">
+    <w:name w:val="2E53F180AAA84785B92D0251CC9D3529"/>
+    <w:rsid w:val="00125634"/>
+  </w:style>
+  <w:style w:type="paragraph" w:customStyle="1" w:styleId="02CC6B234B604FAB8EB8AC7D8154DBDA">
+    <w:name w:val="02CC6B234B604FAB8EB8AC7D8154DBDA"/>
+    <w:rsid w:val="00125634"/>
+  </w:style>
+  <w:style w:type="paragraph" w:customStyle="1" w:styleId="C668E27003D2483E90922F537ADC93F3">
+    <w:name w:val="C668E27003D2483E90922F537ADC93F3"/>
+    <w:rsid w:val="00125634"/>
   </w:style>
 </w:styles>
 </file>
